--- a/Maven.docx
+++ b/Maven.docx
@@ -533,21 +533,7 @@
                 <w:rStyle w:val="Hyperlink"/>
                 <w:noProof/>
               </w:rPr>
-              <w:t>MAVEN MUL</w:t>
-            </w:r>
-            <w:r>
-              <w:rPr>
-                <w:rStyle w:val="Hyperlink"/>
-                <w:noProof/>
-              </w:rPr>
-              <w:t>T</w:t>
-            </w:r>
-            <w:r>
-              <w:rPr>
-                <w:rStyle w:val="Hyperlink"/>
-                <w:noProof/>
-              </w:rPr>
-              <w:t>I MODULE PROJECT</w:t>
+              <w:t>MAVEN MULTI MODULE PROJECT</w:t>
             </w:r>
             <w:r>
               <w:rPr>
@@ -1033,7 +1019,6 @@
       <w:pPr>
         <w:pStyle w:val="NoSpacing"/>
         <w:ind w:left="360"/>
-        <w:jc w:val="center"/>
         <w:rPr>
           <w:szCs w:val="21"/>
         </w:rPr>
